--- a/coding ideas.docx
+++ b/coding ideas.docx
@@ -4,25 +4,54 @@
   <w:body>
     <w:p>
       <w:r>
-        <w:t>Drawing:</w:t>
+        <w:t xml:space="preserve">Drawing: </w:t>
       </w:r>
       <w:bookmarkStart w:id="0" w:name="_GoBack"/>
-      <w:bookmarkEnd w:id="0"/>
       <w:r>
-        <w:t xml:space="preserve"> </w:t>
+        <w:fldChar w:fldCharType="begin"/>
       </w:r>
       <w:r>
-        <w:t>http://www.openprocessing.org/sketch/26533</w:t>
+        <w:instrText xml:space="preserve"> HYPERLINK "http://www.openprocessing.org/sketch/26533" </w:instrText>
       </w:r>
+      <w:r>
+        <w:fldChar w:fldCharType="separate"/>
+      </w:r>
+      <w:r>
+        <w:rPr>
+          <w:rStyle w:val="Hyperlink"/>
+        </w:rPr>
+        <w:t>http://www.openprocessing.org/sketch/</w:t>
+      </w:r>
+      <w:r>
+        <w:rPr>
+          <w:rStyle w:val="Hyperlink"/>
+        </w:rPr>
+        <w:t>2</w:t>
+      </w:r>
+      <w:r>
+        <w:rPr>
+          <w:rStyle w:val="Hyperlink"/>
+        </w:rPr>
+        <w:t>6533</w:t>
+      </w:r>
+      <w:r>
+        <w:fldChar w:fldCharType="end"/>
+      </w:r>
+      <w:bookmarkEnd w:id="0"/>
     </w:p>
     <w:p/>
     <w:p>
       <w:r>
         <w:t xml:space="preserve">Random word: </w:t>
       </w:r>
-      <w:r>
-        <w:t>http://www.textfixer.com/tools/random-words.php</w:t>
-      </w:r>
+      <w:hyperlink r:id="rId5" w:history="1">
+        <w:r>
+          <w:rPr>
+            <w:rStyle w:val="Hyperlink"/>
+          </w:rPr>
+          <w:t>http://www.textfixer.com/tools/random-words.php</w:t>
+        </w:r>
+      </w:hyperlink>
     </w:p>
     <w:sectPr>
       <w:pgSz w:w="12240" w:h="15840"/>
@@ -217,6 +246,29 @@
     <w:semiHidden/>
     <w:unhideWhenUsed/>
   </w:style>
+  <w:style w:type="character" w:styleId="Hyperlink">
+    <w:name w:val="Hyperlink"/>
+    <w:basedOn w:val="DefaultParagraphFont"/>
+    <w:uiPriority w:val="99"/>
+    <w:unhideWhenUsed/>
+    <w:rsid w:val="006B5673"/>
+    <w:rPr>
+      <w:color w:val="0000FF" w:themeColor="hyperlink"/>
+      <w:u w:val="single"/>
+    </w:rPr>
+  </w:style>
+  <w:style w:type="character" w:styleId="FollowedHyperlink">
+    <w:name w:val="FollowedHyperlink"/>
+    <w:basedOn w:val="DefaultParagraphFont"/>
+    <w:uiPriority w:val="99"/>
+    <w:semiHidden/>
+    <w:unhideWhenUsed/>
+    <w:rsid w:val="006B5673"/>
+    <w:rPr>
+      <w:color w:val="800080" w:themeColor="followedHyperlink"/>
+      <w:u w:val="single"/>
+    </w:rPr>
+  </w:style>
 </w:styles>
 </file>
 
@@ -403,6 +455,29 @@
     <w:semiHidden/>
     <w:unhideWhenUsed/>
   </w:style>
+  <w:style w:type="character" w:styleId="Hyperlink">
+    <w:name w:val="Hyperlink"/>
+    <w:basedOn w:val="DefaultParagraphFont"/>
+    <w:uiPriority w:val="99"/>
+    <w:unhideWhenUsed/>
+    <w:rsid w:val="006B5673"/>
+    <w:rPr>
+      <w:color w:val="0000FF" w:themeColor="hyperlink"/>
+      <w:u w:val="single"/>
+    </w:rPr>
+  </w:style>
+  <w:style w:type="character" w:styleId="FollowedHyperlink">
+    <w:name w:val="FollowedHyperlink"/>
+    <w:basedOn w:val="DefaultParagraphFont"/>
+    <w:uiPriority w:val="99"/>
+    <w:semiHidden/>
+    <w:unhideWhenUsed/>
+    <w:rsid w:val="006B5673"/>
+    <w:rPr>
+      <w:color w:val="800080" w:themeColor="followedHyperlink"/>
+      <w:u w:val="single"/>
+    </w:rPr>
+  </w:style>
 </w:styles>
 </file>
 
